--- a/Documents/Project/Word/5-บทคัดย่อ(ไทย).docx
+++ b/Documents/Project/Word/5-บทคัดย่อ(ไทย).docx
@@ -1,6 +1,6 @@
 
 <file path=word/document.xml><?xml version="1.0" encoding="utf-8"?>
-<w:document xmlns:wpc="http://schemas.microsoft.com/office/word/2010/wordprocessingCanvas" xmlns:cx="http://schemas.microsoft.com/office/drawing/2014/chartex" xmlns:mc="http://schemas.openxmlformats.org/markup-compatibility/2006" xmlns:o="urn:schemas-microsoft-com:office:office" xmlns:r="http://schemas.openxmlformats.org/officeDocument/2006/relationships" xmlns:m="http://schemas.openxmlformats.org/officeDocument/2006/math" xmlns:v="urn:schemas-microsoft-com:vml" xmlns:wp14="http://schemas.microsoft.com/office/word/2010/wordprocessingDrawing" xmlns:wp="http://schemas.openxmlformats.org/drawingml/2006/wordprocessingDrawing" xmlns:w10="urn:schemas-microsoft-com:office:word" xmlns:w="http://schemas.openxmlformats.org/wordprocessingml/2006/main" xmlns:w14="http://schemas.microsoft.com/office/word/2010/wordml" xmlns:w15="http://schemas.microsoft.com/office/word/2012/wordml" xmlns:w16se="http://schemas.microsoft.com/office/word/2015/wordml/symex" xmlns:wpg="http://schemas.microsoft.com/office/word/2010/wordprocessingGroup" xmlns:wpi="http://schemas.microsoft.com/office/word/2010/wordprocessingInk" xmlns:wne="http://schemas.microsoft.com/office/word/2006/wordml" xmlns:wps="http://schemas.microsoft.com/office/word/2010/wordprocessingShape" mc:Ignorable="w14 w15 w16se wp14">
+<w:document xmlns:wpc="http://schemas.microsoft.com/office/word/2010/wordprocessingCanvas" xmlns:cx="http://schemas.microsoft.com/office/drawing/2014/chartex" xmlns:cx1="http://schemas.microsoft.com/office/drawing/2015/9/8/chartex" xmlns:cx2="http://schemas.microsoft.com/office/drawing/2015/10/21/chartex" xmlns:cx3="http://schemas.microsoft.com/office/drawing/2016/5/9/chartex" xmlns:cx4="http://schemas.microsoft.com/office/drawing/2016/5/10/chartex" xmlns:cx5="http://schemas.microsoft.com/office/drawing/2016/5/11/chartex" xmlns:cx6="http://schemas.microsoft.com/office/drawing/2016/5/12/chartex" xmlns:cx7="http://schemas.microsoft.com/office/drawing/2016/5/13/chartex" xmlns:cx8="http://schemas.microsoft.com/office/drawing/2016/5/14/chartex" xmlns:mc="http://schemas.openxmlformats.org/markup-compatibility/2006" xmlns:aink="http://schemas.microsoft.com/office/drawing/2016/ink" xmlns:am3d="http://schemas.microsoft.com/office/drawing/2017/model3d" xmlns:o="urn:schemas-microsoft-com:office:office" xmlns:r="http://schemas.openxmlformats.org/officeDocument/2006/relationships" xmlns:m="http://schemas.openxmlformats.org/officeDocument/2006/math" xmlns:v="urn:schemas-microsoft-com:vml" xmlns:wp14="http://schemas.microsoft.com/office/word/2010/wordprocessingDrawing" xmlns:wp="http://schemas.openxmlformats.org/drawingml/2006/wordprocessingDrawing" xmlns:w10="urn:schemas-microsoft-com:office:word" xmlns:w="http://schemas.openxmlformats.org/wordprocessingml/2006/main" xmlns:w14="http://schemas.microsoft.com/office/word/2010/wordml" xmlns:w15="http://schemas.microsoft.com/office/word/2012/wordml" xmlns:w16cex="http://schemas.microsoft.com/office/word/2018/wordml/cex" xmlns:w16cid="http://schemas.microsoft.com/office/word/2016/wordml/cid" xmlns:w16="http://schemas.microsoft.com/office/word/2018/wordml" xmlns:w16se="http://schemas.microsoft.com/office/word/2015/wordml/symex" xmlns:wpg="http://schemas.microsoft.com/office/word/2010/wordprocessingGroup" xmlns:wpi="http://schemas.microsoft.com/office/word/2010/wordprocessingInk" xmlns:wne="http://schemas.microsoft.com/office/word/2006/wordml" xmlns:wps="http://schemas.microsoft.com/office/word/2010/wordprocessingShape" mc:Ignorable="w14 w15 w16se w16cid w16 w16cex wp14">
   <w:body>
     <w:p>
       <w:pPr>
@@ -14,8 +14,6 @@
           <w:szCs w:val="32"/>
         </w:rPr>
       </w:pPr>
-      <w:bookmarkStart w:id="0" w:name="_GoBack"/>
-      <w:bookmarkEnd w:id="0"/>
       <w:r>
         <w:rPr>
           <w:rFonts w:ascii="TH SarabunPSK" w:hAnsi="TH SarabunPSK" w:cs="TH SarabunPSK" w:hint="cs"/>
@@ -358,12 +356,11 @@
       </w:r>
       <w:r>
         <w:rPr>
-          <w:rFonts w:ascii="TH SarabunPSK" w:hAnsi="TH SarabunPSK" w:cs="TH SarabunPSK" w:hint="cs"/>
-          <w:sz w:val="32"/>
-          <w:szCs w:val="32"/>
-          <w:cs/>
-        </w:rPr>
-        <w:t>2</w:t>
+          <w:rFonts w:ascii="TH SarabunPSK" w:hAnsi="TH SarabunPSK" w:cs="TH SarabunPSK"/>
+          <w:sz w:val="32"/>
+          <w:szCs w:val="32"/>
+        </w:rPr>
+        <w:t>3</w:t>
       </w:r>
     </w:p>
     <w:p>
@@ -420,331 +417,257 @@
         <w:jc w:val="thaiDistribute"/>
         <w:rPr>
           <w:rFonts w:ascii="TH SarabunPSK" w:hAnsi="TH SarabunPSK" w:cs="TH SarabunPSK"/>
+          <w:sz w:val="32"/>
+          <w:szCs w:val="32"/>
+        </w:rPr>
+      </w:pPr>
+      <w:r>
+        <w:rPr>
+          <w:rFonts w:ascii="TH SarabunPSK" w:hAnsi="TH SarabunPSK" w:cs="TH SarabunPSK"/>
+          <w:sz w:val="32"/>
+          <w:szCs w:val="32"/>
+        </w:rPr>
+        <w:tab/>
+      </w:r>
+      <w:r>
+        <w:rPr>
+          <w:rFonts w:ascii="TH SarabunPSK" w:hAnsi="TH SarabunPSK" w:cs="TH SarabunPSK" w:hint="cs"/>
+          <w:sz w:val="32"/>
+          <w:szCs w:val="32"/>
+          <w:cs/>
+        </w:rPr>
+        <w:t>โครงงานนี้ได้ทำการศึกษา</w:t>
+      </w:r>
+      <w:r>
+        <w:rPr>
+          <w:rFonts w:ascii="TH SarabunPSK" w:hAnsi="TH SarabunPSK" w:cs="TH SarabunPSK"/>
+          <w:sz w:val="32"/>
+          <w:szCs w:val="32"/>
+          <w:cs/>
+        </w:rPr>
+        <w:t>ปัญหา</w:t>
+      </w:r>
+      <w:r>
+        <w:rPr>
+          <w:rFonts w:ascii="TH SarabunPSK" w:hAnsi="TH SarabunPSK" w:cs="TH SarabunPSK"/>
+          <w:sz w:val="32"/>
+          <w:szCs w:val="32"/>
+          <w:cs/>
+        </w:rPr>
+        <w:t>ของการใช้ระบบเทรดอัตโนมัติทั่วไปนั้นจะใช้แนวคิดแบบ</w:t>
+      </w:r>
+      <w:r>
+        <w:rPr>
+          <w:rFonts w:ascii="TH SarabunPSK" w:hAnsi="TH SarabunPSK" w:cs="TH SarabunPSK" w:hint="cs"/>
+          <w:sz w:val="32"/>
+          <w:szCs w:val="32"/>
+          <w:cs/>
+        </w:rPr>
+        <w:t>ไม่คำนึงถึงความเสี่ยง</w:t>
+      </w:r>
+      <w:r>
+        <w:rPr>
+          <w:rFonts w:ascii="TH SarabunPSK" w:hAnsi="TH SarabunPSK" w:cs="TH SarabunPSK"/>
+          <w:sz w:val="32"/>
+          <w:szCs w:val="32"/>
+          <w:cs/>
+        </w:rPr>
+        <w:t>หรือการเปิดการซื้อขายโดยไม่คำนึงถึงหลักการบริหารทุน</w:t>
+      </w:r>
+      <w:r>
+        <w:rPr>
+          <w:rFonts w:ascii="TH SarabunPSK" w:hAnsi="TH SarabunPSK" w:cs="TH SarabunPSK" w:hint="cs"/>
+          <w:sz w:val="32"/>
+          <w:szCs w:val="32"/>
+          <w:cs/>
+        </w:rPr>
+        <w:t xml:space="preserve"> </w:t>
+      </w:r>
+      <w:r>
+        <w:rPr>
+          <w:rFonts w:ascii="TH SarabunPSK" w:hAnsi="TH SarabunPSK" w:cs="TH SarabunPSK"/>
+          <w:sz w:val="32"/>
+          <w:szCs w:val="32"/>
+          <w:cs/>
+        </w:rPr>
+        <w:t>เทรดตามอารมณ์เป็นหลักซะส่วนใหญ่ซึ่ง</w:t>
+      </w:r>
+      <w:r>
+        <w:rPr>
+          <w:rFonts w:ascii="TH SarabunPSK" w:hAnsi="TH SarabunPSK" w:cs="TH SarabunPSK"/>
+          <w:sz w:val="32"/>
+          <w:szCs w:val="32"/>
+          <w:cs/>
+        </w:rPr>
+        <w:t>ผลที่ได้ก็ คือ จะได้ระบบการเข้าคำสั่งซื้อ</w:t>
+      </w:r>
+      <w:r>
+        <w:rPr>
+          <w:rFonts w:ascii="TH SarabunPSK" w:hAnsi="TH SarabunPSK" w:cs="TH SarabunPSK"/>
+          <w:sz w:val="32"/>
+          <w:szCs w:val="32"/>
+          <w:cs/>
+        </w:rPr>
+        <w:t>ที่ส่งผลเสียให้กับ</w:t>
+      </w:r>
+      <w:r>
+        <w:rPr>
+          <w:rFonts w:ascii="TH SarabunPSK" w:hAnsi="TH SarabunPSK" w:cs="TH SarabunPSK" w:hint="cs"/>
+          <w:sz w:val="32"/>
+          <w:szCs w:val="32"/>
+          <w:cs/>
+        </w:rPr>
+        <w:t>บัญชี</w:t>
+      </w:r>
+      <w:r>
+        <w:rPr>
+          <w:rFonts w:ascii="TH SarabunPSK" w:hAnsi="TH SarabunPSK" w:cs="TH SarabunPSK"/>
+          <w:sz w:val="32"/>
+          <w:szCs w:val="32"/>
+          <w:cs/>
+        </w:rPr>
+        <w:t>ของผู้ลงทุนและระบบไม่ยั่งยืนมีการขาดทุนสะสมที่มากพอจะท</w:t>
+      </w:r>
+      <w:r>
+        <w:rPr>
+          <w:rFonts w:ascii="TH SarabunPSK" w:hAnsi="TH SarabunPSK" w:cs="TH SarabunPSK" w:hint="cs"/>
+          <w:sz w:val="32"/>
+          <w:szCs w:val="32"/>
+          <w:cs/>
+        </w:rPr>
+        <w:t>ำ</w:t>
+      </w:r>
+      <w:r>
+        <w:rPr>
+          <w:rFonts w:ascii="TH SarabunPSK" w:hAnsi="TH SarabunPSK" w:cs="TH SarabunPSK"/>
+          <w:sz w:val="32"/>
+          <w:szCs w:val="32"/>
+          <w:cs/>
+        </w:rPr>
+        <w:t>ให้หมดเงินลงทุน</w:t>
+      </w:r>
+      <w:r>
+        <w:rPr>
+          <w:rFonts w:ascii="TH SarabunPSK" w:hAnsi="TH SarabunPSK" w:cs="TH SarabunPSK"/>
+          <w:sz w:val="32"/>
+          <w:szCs w:val="32"/>
+          <w:cs/>
+        </w:rPr>
+        <w:t>ได้ง่ายดังนั้นในระบบของเรา</w:t>
+      </w:r>
+      <w:r>
+        <w:rPr>
+          <w:rFonts w:ascii="TH SarabunPSK" w:hAnsi="TH SarabunPSK" w:cs="TH SarabunPSK" w:hint="cs"/>
+          <w:sz w:val="32"/>
+          <w:szCs w:val="32"/>
+          <w:cs/>
+        </w:rPr>
+        <w:t>ได้จัดทำขึ้นเพื่อ</w:t>
+      </w:r>
+      <w:r>
+        <w:rPr>
+          <w:rFonts w:ascii="TH SarabunPSK" w:hAnsi="TH SarabunPSK" w:cs="TH SarabunPSK"/>
+          <w:sz w:val="32"/>
+          <w:szCs w:val="32"/>
+          <w:cs/>
+        </w:rPr>
+        <w:t>เพื่ออำนวยความสะดวกในการค้าขายอัตราแลกเปลี่ยนระหว่างประเทศ</w:t>
+      </w:r>
+      <w:r>
+        <w:rPr>
+          <w:rFonts w:ascii="TH SarabunPSK" w:hAnsi="TH SarabunPSK" w:cs="TH SarabunPSK" w:hint="cs"/>
+          <w:sz w:val="32"/>
+          <w:szCs w:val="32"/>
+          <w:cs/>
+        </w:rPr>
+        <w:t>โดยใช้</w:t>
+      </w:r>
+      <w:r>
+        <w:rPr>
+          <w:rFonts w:ascii="TH SarabunPSK" w:hAnsi="TH SarabunPSK" w:cs="TH SarabunPSK" w:hint="cs"/>
+          <w:sz w:val="32"/>
+          <w:szCs w:val="32"/>
+          <w:cs/>
+        </w:rPr>
+        <w:t>แนวคิดของ</w:t>
+      </w:r>
+      <w:r>
+        <w:rPr>
+          <w:rFonts w:ascii="TH SarabunPSK" w:hAnsi="TH SarabunPSK" w:cs="TH SarabunPSK" w:hint="cs"/>
+          <w:sz w:val="32"/>
+          <w:szCs w:val="32"/>
+          <w:cs/>
+        </w:rPr>
+        <w:t>ค่าความสัมพันธ์ของคู่เงิน</w:t>
+      </w:r>
+      <w:r>
+        <w:rPr>
+          <w:rFonts w:ascii="TH SarabunPSK" w:hAnsi="TH SarabunPSK" w:cs="TH SarabunPSK" w:hint="cs"/>
+          <w:sz w:val="32"/>
+          <w:szCs w:val="32"/>
+          <w:cs/>
+        </w:rPr>
+        <w:t xml:space="preserve"> </w:t>
+      </w:r>
+      <w:r>
+        <w:rPr>
+          <w:rFonts w:ascii="TH SarabunPSK" w:hAnsi="TH SarabunPSK" w:cs="TH SarabunPSK"/>
           <w:color w:val="000000"/>
           <w:sz w:val="32"/>
           <w:szCs w:val="32"/>
-        </w:rPr>
-      </w:pPr>
-      <w:r>
-        <w:rPr>
-          <w:rFonts w:ascii="TH SarabunPSK" w:hAnsi="TH SarabunPSK" w:cs="TH SarabunPSK"/>
-          <w:sz w:val="32"/>
-          <w:szCs w:val="32"/>
-        </w:rPr>
-        <w:tab/>
-      </w:r>
-      <w:r>
-        <w:rPr>
-          <w:rFonts w:ascii="TH SarabunPSK" w:hAnsi="TH SarabunPSK" w:cs="TH SarabunPSK" w:hint="cs"/>
-          <w:sz w:val="32"/>
-          <w:szCs w:val="32"/>
-          <w:cs/>
-        </w:rPr>
-        <w:t>โครงงานนี้ได้จัดทำขึ้นเพื่อ</w:t>
-      </w:r>
-      <w:r>
-        <w:rPr>
-          <w:rFonts w:ascii="TH SarabunPSK" w:hAnsi="TH SarabunPSK" w:cs="TH SarabunPSK"/>
-          <w:sz w:val="32"/>
-          <w:szCs w:val="32"/>
-          <w:cs/>
-        </w:rPr>
-        <w:t>เพื่ออำนวยความสะดวกในการค้าขายอัตราแลกเปลี่ยนระหว่างประเทศ</w:t>
-      </w:r>
-      <w:r>
-        <w:rPr>
-          <w:rFonts w:ascii="TH SarabunPSK" w:hAnsi="TH SarabunPSK" w:cs="TH SarabunPSK" w:hint="cs"/>
-          <w:sz w:val="32"/>
-          <w:szCs w:val="32"/>
-          <w:cs/>
-        </w:rPr>
-        <w:t>และ</w:t>
-      </w:r>
-      <w:r>
-        <w:rPr>
-          <w:rFonts w:ascii="TH SarabunPSK" w:hAnsi="TH SarabunPSK" w:cs="TH SarabunPSK"/>
-          <w:sz w:val="32"/>
-          <w:szCs w:val="32"/>
-          <w:cs/>
-        </w:rPr>
-        <w:t>ทดสอบ</w:t>
-      </w:r>
-      <w:r>
-        <w:rPr>
-          <w:rFonts w:ascii="TH SarabunPSK" w:hAnsi="TH SarabunPSK" w:cs="TH SarabunPSK" w:hint="cs"/>
-          <w:sz w:val="32"/>
-          <w:szCs w:val="32"/>
-          <w:cs/>
-        </w:rPr>
-        <w:t>แนวคิดของ</w:t>
-      </w:r>
-      <w:r>
-        <w:rPr>
-          <w:rFonts w:ascii="TH SarabunPSK" w:hAnsi="TH SarabunPSK" w:cs="TH SarabunPSK"/>
-          <w:sz w:val="32"/>
-          <w:szCs w:val="32"/>
-          <w:cs/>
-        </w:rPr>
-        <w:t>ความสัมพันธ์เชิงดุลยภาพระยะยาว (</w:t>
-      </w:r>
-      <w:r>
-        <w:rPr>
-          <w:rFonts w:ascii="TH SarabunPSK" w:hAnsi="TH SarabunPSK" w:cs="TH SarabunPSK"/>
-          <w:sz w:val="32"/>
-          <w:szCs w:val="32"/>
-        </w:rPr>
-        <w:t>Cointegration)</w:t>
-      </w:r>
-      <w:r>
-        <w:rPr>
-          <w:rFonts w:ascii="TH SarabunPSK" w:hAnsi="TH SarabunPSK" w:cs="TH SarabunPSK" w:hint="cs"/>
+          <w:cs/>
+        </w:rPr>
+        <w:t>เป็นการอธิบายการเคลื่อนไหวระหว่าง 2 โปรดักส์ทางการเงิน (คู่สกุลเงิน</w:t>
+      </w:r>
+      <w:r>
+        <w:rPr>
+          <w:rFonts w:ascii="TH SarabunPSK" w:hAnsi="TH SarabunPSK" w:cs="TH SarabunPSK" w:hint="cs"/>
+          <w:color w:val="000000"/>
+          <w:sz w:val="32"/>
+          <w:szCs w:val="32"/>
+          <w:cs/>
+        </w:rPr>
+        <w:t xml:space="preserve">) </w:t>
+      </w:r>
+      <w:r>
+        <w:rPr>
+          <w:rFonts w:ascii="TH SarabunPSK" w:hAnsi="TH SarabunPSK" w:cs="TH SarabunPSK"/>
+          <w:color w:val="000000"/>
+          <w:sz w:val="32"/>
+          <w:szCs w:val="32"/>
+          <w:cs/>
+        </w:rPr>
+        <w:t>เมื่อราคาของ 2 โปรดักส์นั้นเคลื่อนไหวไปในทิศทางเดียวกันจะมีค่าความสัมพันธ์เป็นบวก</w:t>
+      </w:r>
+      <w:r>
+        <w:rPr>
+          <w:rFonts w:ascii="TH SarabunPSK" w:hAnsi="TH SarabunPSK" w:cs="TH SarabunPSK" w:hint="cs"/>
+          <w:color w:val="000000"/>
+          <w:sz w:val="32"/>
+          <w:szCs w:val="32"/>
+          <w:cs/>
+        </w:rPr>
+        <w:t xml:space="preserve"> และ </w:t>
+      </w:r>
+      <w:r>
+        <w:rPr>
+          <w:rFonts w:ascii="TH SarabunPSK" w:hAnsi="TH SarabunPSK" w:cs="TH SarabunPSK"/>
+          <w:color w:val="000000"/>
+          <w:sz w:val="32"/>
+          <w:szCs w:val="32"/>
+          <w:cs/>
+        </w:rPr>
+        <w:t>เมื่อราคาของ 2 โปรดักส์นั้นเคลื่อนไหวในทิศทางตรงกันข้ามจะมีค่าความสัมพันธ์เป็นลบ</w:t>
+      </w:r>
+      <w:r>
+        <w:rPr>
+          <w:rFonts w:ascii="TH SarabunPSK" w:hAnsi="TH SarabunPSK" w:cs="TH SarabunPSK" w:hint="cs"/>
+          <w:color w:val="000000"/>
           <w:sz w:val="32"/>
           <w:szCs w:val="32"/>
           <w:cs/>
         </w:rPr>
         <w:t xml:space="preserve"> </w:t>
-      </w:r>
-      <w:r>
-        <w:rPr>
-          <w:rFonts w:ascii="TH SarabunPSK" w:hAnsi="TH SarabunPSK" w:cs="TH SarabunPSK"/>
-          <w:color w:val="000000"/>
-          <w:sz w:val="32"/>
-          <w:szCs w:val="32"/>
-          <w:cs/>
-        </w:rPr>
-        <w:t xml:space="preserve">โดยทำการเทรดเป็น “คู่” </w:t>
-      </w:r>
-      <w:r>
-        <w:rPr>
-          <w:rFonts w:ascii="TH SarabunPSK" w:hAnsi="TH SarabunPSK" w:cs="TH SarabunPSK" w:hint="cs"/>
-          <w:color w:val="000000"/>
-          <w:sz w:val="32"/>
-          <w:szCs w:val="32"/>
-          <w:cs/>
-        </w:rPr>
-        <w:t xml:space="preserve">ด้วยหลักการ </w:t>
-      </w:r>
-      <w:r>
-        <w:rPr>
-          <w:rFonts w:ascii="TH SarabunPSK" w:hAnsi="TH SarabunPSK" w:cs="TH SarabunPSK"/>
-          <w:color w:val="000000"/>
-          <w:sz w:val="32"/>
-          <w:szCs w:val="32"/>
-        </w:rPr>
-        <w:t xml:space="preserve">Pair trading </w:t>
-      </w:r>
-      <w:r>
-        <w:rPr>
-          <w:rFonts w:ascii="TH SarabunPSK" w:hAnsi="TH SarabunPSK" w:cs="TH SarabunPSK"/>
-          <w:color w:val="000000"/>
-          <w:sz w:val="32"/>
-          <w:szCs w:val="32"/>
-          <w:cs/>
-        </w:rPr>
-        <w:t xml:space="preserve">ถือเป็นเทคนิคการ </w:t>
-      </w:r>
-      <w:r>
-        <w:rPr>
-          <w:rFonts w:ascii="TH SarabunPSK" w:hAnsi="TH SarabunPSK" w:cs="TH SarabunPSK"/>
-          <w:color w:val="000000"/>
-          <w:sz w:val="32"/>
-          <w:szCs w:val="32"/>
-        </w:rPr>
-        <w:t xml:space="preserve">hedging </w:t>
-      </w:r>
-      <w:r>
-        <w:rPr>
-          <w:rFonts w:ascii="TH SarabunPSK" w:hAnsi="TH SarabunPSK" w:cs="TH SarabunPSK"/>
-          <w:color w:val="000000"/>
-          <w:sz w:val="32"/>
-          <w:szCs w:val="32"/>
-          <w:cs/>
-        </w:rPr>
-        <w:t>ที่ได้รับความนิยม</w:t>
-      </w:r>
-      <w:r>
-        <w:rPr>
-          <w:rFonts w:ascii="TH SarabunPSK" w:hAnsi="TH SarabunPSK" w:cs="TH SarabunPSK" w:hint="cs"/>
-          <w:color w:val="000000"/>
-          <w:sz w:val="32"/>
-          <w:szCs w:val="32"/>
-          <w:cs/>
-        </w:rPr>
-        <w:t xml:space="preserve"> ซึ่ง </w:t>
-      </w:r>
-      <w:r>
-        <w:rPr>
-          <w:rFonts w:ascii="TH SarabunPSK" w:hAnsi="TH SarabunPSK" w:cs="TH SarabunPSK"/>
-          <w:color w:val="000000"/>
-          <w:sz w:val="32"/>
-          <w:szCs w:val="32"/>
-        </w:rPr>
-        <w:t xml:space="preserve">Pair trading </w:t>
-      </w:r>
-      <w:r>
-        <w:rPr>
-          <w:rFonts w:ascii="TH SarabunPSK" w:hAnsi="TH SarabunPSK" w:cs="TH SarabunPSK"/>
-          <w:color w:val="000000"/>
-          <w:sz w:val="32"/>
-          <w:szCs w:val="32"/>
-          <w:cs/>
-        </w:rPr>
-        <w:t>ทำงานภายใต้พื้นฐานการคำนวณทางคณิตศาสตร์ ในหาคู่ของหุ้นที่จะมาเทรดร่วมกันจะต้องผ่านการคำนวณทางคณิตศาสตร์ ถึงความเหมาะสมและเป็นไปได้ในการทำกำไรในอนาคตของคู่หุ้นที่เลือกมา</w:t>
-      </w:r>
-      <w:r>
-        <w:rPr>
-          <w:rFonts w:ascii="TH SarabunPSK" w:hAnsi="TH SarabunPSK" w:cs="TH SarabunPSK"/>
-          <w:color w:val="000000"/>
-          <w:sz w:val="32"/>
-          <w:szCs w:val="32"/>
-          <w:cs/>
-        </w:rPr>
-        <w:t xml:space="preserve">โดยอาศัยค่า </w:t>
-      </w:r>
-      <w:r>
-        <w:rPr>
-          <w:rFonts w:ascii="TH SarabunPSK" w:hAnsi="TH SarabunPSK" w:cs="TH SarabunPSK"/>
-          <w:color w:val="000000"/>
-          <w:sz w:val="32"/>
-          <w:szCs w:val="32"/>
-        </w:rPr>
-        <w:t xml:space="preserve">Cointegration </w:t>
-      </w:r>
-      <w:r>
-        <w:rPr>
-          <w:rFonts w:ascii="TH SarabunPSK" w:hAnsi="TH SarabunPSK" w:cs="TH SarabunPSK"/>
-          <w:color w:val="000000"/>
-          <w:sz w:val="32"/>
-          <w:szCs w:val="32"/>
-          <w:cs/>
-        </w:rPr>
-        <w:t>เข้ามาช่วยเพื่อหา</w:t>
-      </w:r>
-      <w:r>
-        <w:rPr>
-          <w:rFonts w:ascii="TH SarabunPSK" w:hAnsi="TH SarabunPSK" w:cs="TH SarabunPSK" w:hint="cs"/>
-          <w:color w:val="000000"/>
-          <w:sz w:val="32"/>
-          <w:szCs w:val="32"/>
-          <w:cs/>
-        </w:rPr>
-        <w:t>ค่าเงิน</w:t>
-      </w:r>
-      <w:r>
-        <w:rPr>
-          <w:rFonts w:ascii="TH SarabunPSK" w:hAnsi="TH SarabunPSK" w:cs="TH SarabunPSK"/>
-          <w:color w:val="000000"/>
-          <w:sz w:val="32"/>
-          <w:szCs w:val="32"/>
-          <w:cs/>
-        </w:rPr>
-        <w:t xml:space="preserve">ที่มี </w:t>
-      </w:r>
-      <w:r>
-        <w:rPr>
-          <w:rFonts w:ascii="TH SarabunPSK" w:hAnsi="TH SarabunPSK" w:cs="TH SarabunPSK"/>
-          <w:color w:val="000000"/>
-          <w:sz w:val="32"/>
-          <w:szCs w:val="32"/>
-        </w:rPr>
-        <w:t xml:space="preserve">Economic link </w:t>
-      </w:r>
-      <w:r>
-        <w:rPr>
-          <w:rFonts w:ascii="TH SarabunPSK" w:hAnsi="TH SarabunPSK" w:cs="TH SarabunPSK"/>
-          <w:color w:val="000000"/>
-          <w:sz w:val="32"/>
-          <w:szCs w:val="32"/>
-          <w:cs/>
-        </w:rPr>
-        <w:t>ต่อกัน โดยที่</w:t>
-      </w:r>
-      <w:r>
-        <w:rPr>
-          <w:rFonts w:ascii="TH SarabunPSK" w:hAnsi="TH SarabunPSK" w:cs="TH SarabunPSK" w:hint="cs"/>
-          <w:color w:val="000000"/>
-          <w:sz w:val="32"/>
-          <w:szCs w:val="32"/>
-          <w:cs/>
-        </w:rPr>
-        <w:t>ค่าเงิน</w:t>
-      </w:r>
-      <w:r>
-        <w:rPr>
-          <w:rFonts w:ascii="TH SarabunPSK" w:hAnsi="TH SarabunPSK" w:cs="TH SarabunPSK"/>
-          <w:color w:val="000000"/>
-          <w:sz w:val="32"/>
-          <w:szCs w:val="32"/>
-          <w:cs/>
-        </w:rPr>
-        <w:t xml:space="preserve"> 2 ตัวจะ </w:t>
-      </w:r>
-      <w:r>
-        <w:rPr>
-          <w:rFonts w:ascii="TH SarabunPSK" w:hAnsi="TH SarabunPSK" w:cs="TH SarabunPSK"/>
-          <w:color w:val="000000"/>
-          <w:sz w:val="32"/>
-          <w:szCs w:val="32"/>
-        </w:rPr>
-        <w:t xml:space="preserve">Cointegrated </w:t>
-      </w:r>
-      <w:r>
-        <w:rPr>
-          <w:rFonts w:ascii="TH SarabunPSK" w:hAnsi="TH SarabunPSK" w:cs="TH SarabunPSK"/>
-          <w:color w:val="000000"/>
-          <w:sz w:val="32"/>
-          <w:szCs w:val="32"/>
-          <w:cs/>
-        </w:rPr>
-        <w:t>กันก็ต่อเมื่อความแตกต่างของข้อมูล 2 ชุด มีลักษณะเป็น “</w:t>
-      </w:r>
-      <w:r>
-        <w:rPr>
-          <w:rFonts w:ascii="TH SarabunPSK" w:hAnsi="TH SarabunPSK" w:cs="TH SarabunPSK"/>
-          <w:color w:val="000000"/>
-          <w:sz w:val="32"/>
-          <w:szCs w:val="32"/>
-        </w:rPr>
-        <w:t>Mean Reverting”</w:t>
-      </w:r>
-      <w:r>
-        <w:rPr>
-          <w:rFonts w:ascii="TH SarabunPSK" w:hAnsi="TH SarabunPSK" w:cs="TH SarabunPSK" w:hint="cs"/>
-          <w:color w:val="000000"/>
-          <w:sz w:val="32"/>
-          <w:szCs w:val="32"/>
-          <w:cs/>
-        </w:rPr>
-        <w:t xml:space="preserve"> </w:t>
-      </w:r>
-      <w:r>
-        <w:rPr>
-          <w:rFonts w:ascii="TH SarabunPSK" w:hAnsi="TH SarabunPSK" w:cs="TH SarabunPSK"/>
-          <w:color w:val="000000"/>
-          <w:sz w:val="32"/>
-          <w:szCs w:val="32"/>
-          <w:cs/>
-        </w:rPr>
-        <w:t xml:space="preserve">ก็คือค่าวิ่งไปมาอยู่รอบๆค่า </w:t>
-      </w:r>
-      <w:r>
-        <w:rPr>
-          <w:rFonts w:ascii="TH SarabunPSK" w:hAnsi="TH SarabunPSK" w:cs="TH SarabunPSK"/>
-          <w:color w:val="000000"/>
-          <w:sz w:val="32"/>
-          <w:szCs w:val="32"/>
-        </w:rPr>
-        <w:t xml:space="preserve">Mean </w:t>
-      </w:r>
-      <w:r>
-        <w:rPr>
-          <w:rFonts w:ascii="TH SarabunPSK" w:hAnsi="TH SarabunPSK" w:cs="TH SarabunPSK"/>
-          <w:color w:val="000000"/>
-          <w:sz w:val="32"/>
-          <w:szCs w:val="32"/>
-          <w:cs/>
-        </w:rPr>
-        <w:t>ของตัวเอง</w:t>
       </w:r>
     </w:p>
     <w:p>
@@ -764,290 +687,45 @@
           <w:color w:val="000000"/>
           <w:sz w:val="32"/>
           <w:szCs w:val="32"/>
+          <w:cs/>
         </w:rPr>
         <w:tab/>
       </w:r>
       <w:r>
         <w:rPr>
           <w:rFonts w:ascii="TH SarabunPSK" w:hAnsi="TH SarabunPSK" w:cs="TH SarabunPSK" w:hint="cs"/>
-          <w:color w:val="000000"/>
-          <w:sz w:val="32"/>
-          <w:szCs w:val="32"/>
-          <w:cs/>
-        </w:rPr>
-        <w:t>คาดว่า</w:t>
-      </w:r>
-      <w:r>
-        <w:rPr>
-          <w:rFonts w:ascii="TH SarabunPSK" w:hAnsi="TH SarabunPSK" w:cs="TH SarabunPSK"/>
-          <w:color w:val="000000"/>
-          <w:sz w:val="32"/>
-          <w:szCs w:val="32"/>
-          <w:cs/>
-        </w:rPr>
-        <w:t xml:space="preserve">การทำ </w:t>
-      </w:r>
-      <w:r>
-        <w:rPr>
-          <w:rFonts w:ascii="TH SarabunPSK" w:hAnsi="TH SarabunPSK" w:cs="TH SarabunPSK"/>
-          <w:color w:val="000000"/>
-          <w:sz w:val="32"/>
-          <w:szCs w:val="32"/>
-        </w:rPr>
-        <w:t>Pair Trading</w:t>
-      </w:r>
-      <w:r>
-        <w:rPr>
-          <w:rFonts w:ascii="TH SarabunPSK" w:hAnsi="TH SarabunPSK" w:cs="TH SarabunPSK" w:hint="cs"/>
-          <w:color w:val="000000"/>
-          <w:sz w:val="32"/>
-          <w:szCs w:val="32"/>
-          <w:cs/>
-        </w:rPr>
-        <w:t xml:space="preserve"> </w:t>
-      </w:r>
-      <w:r>
-        <w:rPr>
-          <w:rFonts w:ascii="TH SarabunPSK" w:hAnsi="TH SarabunPSK" w:cs="TH SarabunPSK"/>
-          <w:color w:val="000000"/>
-          <w:sz w:val="32"/>
-          <w:szCs w:val="32"/>
-          <w:cs/>
-        </w:rPr>
-        <w:t xml:space="preserve">โดยอาศัยค่า </w:t>
-      </w:r>
-      <w:r>
-        <w:rPr>
-          <w:rFonts w:ascii="TH SarabunPSK" w:hAnsi="TH SarabunPSK" w:cs="TH SarabunPSK"/>
-          <w:color w:val="000000"/>
-          <w:sz w:val="32"/>
-          <w:szCs w:val="32"/>
-        </w:rPr>
-        <w:t xml:space="preserve">Cointegration </w:t>
-      </w:r>
-      <w:r>
-        <w:rPr>
-          <w:rFonts w:ascii="TH SarabunPSK" w:hAnsi="TH SarabunPSK" w:cs="TH SarabunPSK"/>
-          <w:color w:val="000000"/>
-          <w:sz w:val="32"/>
-          <w:szCs w:val="32"/>
-          <w:cs/>
-        </w:rPr>
-        <w:t>เข้ามาช่วย</w:t>
-      </w:r>
-      <w:r>
-        <w:rPr>
-          <w:rFonts w:ascii="TH SarabunPSK" w:hAnsi="TH SarabunPSK" w:cs="TH SarabunPSK" w:hint="cs"/>
-          <w:color w:val="000000"/>
-          <w:sz w:val="32"/>
-          <w:szCs w:val="32"/>
-          <w:cs/>
-        </w:rPr>
-        <w:t>จะทำให้</w:t>
-      </w:r>
-      <w:r>
-        <w:rPr>
-          <w:rFonts w:ascii="TH SarabunPSK" w:hAnsi="TH SarabunPSK" w:cs="TH SarabunPSK"/>
-          <w:color w:val="000000"/>
-          <w:sz w:val="32"/>
-          <w:szCs w:val="32"/>
-          <w:cs/>
-        </w:rPr>
-        <w:t xml:space="preserve">สามารถป้องกันตัวเองจากภาวะตลาดทั้งขาขึ้น และ ขาลง </w:t>
-      </w:r>
-      <w:r>
-        <w:rPr>
-          <w:rFonts w:ascii="TH SarabunPSK" w:hAnsi="TH SarabunPSK" w:cs="TH SarabunPSK" w:hint="cs"/>
-          <w:color w:val="000000"/>
-          <w:sz w:val="32"/>
-          <w:szCs w:val="32"/>
-          <w:cs/>
-        </w:rPr>
-        <w:t>ที่</w:t>
-      </w:r>
-      <w:r>
-        <w:rPr>
-          <w:rFonts w:ascii="TH SarabunPSK" w:hAnsi="TH SarabunPSK" w:cs="TH SarabunPSK"/>
-          <w:color w:val="000000"/>
-          <w:sz w:val="32"/>
-          <w:szCs w:val="32"/>
-          <w:cs/>
-        </w:rPr>
-        <w:t>ทำให้เกิดภาวะที่เรียกว่า “</w:t>
-      </w:r>
-      <w:r>
-        <w:rPr>
-          <w:rFonts w:ascii="TH SarabunPSK" w:hAnsi="TH SarabunPSK" w:cs="TH SarabunPSK"/>
-          <w:color w:val="000000"/>
-          <w:sz w:val="32"/>
-          <w:szCs w:val="32"/>
-        </w:rPr>
-        <w:t xml:space="preserve">market neutral” </w:t>
-      </w:r>
-      <w:r>
-        <w:rPr>
-          <w:rFonts w:ascii="TH SarabunPSK" w:hAnsi="TH SarabunPSK" w:cs="TH SarabunPSK"/>
-          <w:color w:val="000000"/>
-          <w:sz w:val="32"/>
-          <w:szCs w:val="32"/>
-          <w:cs/>
-        </w:rPr>
-        <w:t>เนื่องจาก</w:t>
-      </w:r>
-      <w:r>
-        <w:rPr>
-          <w:rFonts w:ascii="TH SarabunPSK" w:hAnsi="TH SarabunPSK" w:cs="TH SarabunPSK" w:hint="cs"/>
-          <w:color w:val="000000"/>
-          <w:sz w:val="32"/>
-          <w:szCs w:val="32"/>
-          <w:cs/>
-        </w:rPr>
-        <w:t xml:space="preserve"> </w:t>
-      </w:r>
-      <w:r>
-        <w:rPr>
-          <w:rFonts w:ascii="TH SarabunPSK" w:hAnsi="TH SarabunPSK" w:cs="TH SarabunPSK"/>
-          <w:color w:val="000000"/>
-          <w:sz w:val="32"/>
-          <w:szCs w:val="32"/>
-          <w:cs/>
-        </w:rPr>
-        <w:t xml:space="preserve">ในสภาวะของตลาดขาขึ้น เราจะสามารถทำกำไร จาก  </w:t>
-      </w:r>
-      <w:r>
-        <w:rPr>
-          <w:rFonts w:ascii="TH SarabunPSK" w:hAnsi="TH SarabunPSK" w:cs="TH SarabunPSK"/>
-          <w:color w:val="000000"/>
-          <w:sz w:val="32"/>
-          <w:szCs w:val="32"/>
-        </w:rPr>
-        <w:t xml:space="preserve">Long positions </w:t>
-      </w:r>
-      <w:r>
-        <w:rPr>
-          <w:rFonts w:ascii="TH SarabunPSK" w:hAnsi="TH SarabunPSK" w:cs="TH SarabunPSK"/>
-          <w:color w:val="000000"/>
-          <w:sz w:val="32"/>
-          <w:szCs w:val="32"/>
-          <w:cs/>
-        </w:rPr>
-        <w:t xml:space="preserve">และ เสียบางส่วนจาก </w:t>
-      </w:r>
-      <w:r>
-        <w:rPr>
-          <w:rFonts w:ascii="TH SarabunPSK" w:hAnsi="TH SarabunPSK" w:cs="TH SarabunPSK"/>
-          <w:color w:val="000000"/>
-          <w:sz w:val="32"/>
-          <w:szCs w:val="32"/>
-        </w:rPr>
-        <w:t>Short position</w:t>
-      </w:r>
-      <w:r>
-        <w:rPr>
-          <w:rFonts w:ascii="TH SarabunPSK" w:hAnsi="TH SarabunPSK" w:cs="TH SarabunPSK" w:hint="cs"/>
-          <w:color w:val="000000"/>
-          <w:sz w:val="32"/>
-          <w:szCs w:val="32"/>
-          <w:cs/>
-        </w:rPr>
-        <w:t xml:space="preserve"> และ </w:t>
-      </w:r>
-      <w:r>
-        <w:rPr>
-          <w:rFonts w:ascii="TH SarabunPSK" w:hAnsi="TH SarabunPSK" w:cs="TH SarabunPSK"/>
-          <w:color w:val="000000"/>
-          <w:sz w:val="32"/>
-          <w:szCs w:val="32"/>
-          <w:cs/>
-        </w:rPr>
-        <w:t xml:space="preserve">ในภาวะของตลาดขอลง แม้ว่าเราจะเสียเงินบางส่วนให้กับ </w:t>
-      </w:r>
-      <w:r>
-        <w:rPr>
-          <w:rFonts w:ascii="TH SarabunPSK" w:hAnsi="TH SarabunPSK" w:cs="TH SarabunPSK"/>
-          <w:color w:val="000000"/>
-          <w:sz w:val="32"/>
-          <w:szCs w:val="32"/>
-        </w:rPr>
-        <w:t xml:space="preserve">Long postions </w:t>
-      </w:r>
-      <w:r>
-        <w:rPr>
-          <w:rFonts w:ascii="TH SarabunPSK" w:hAnsi="TH SarabunPSK" w:cs="TH SarabunPSK"/>
-          <w:color w:val="000000"/>
-          <w:sz w:val="32"/>
-          <w:szCs w:val="32"/>
-          <w:cs/>
-        </w:rPr>
-        <w:t xml:space="preserve">และ </w:t>
-      </w:r>
-      <w:r>
-        <w:rPr>
-          <w:rFonts w:ascii="TH SarabunPSK" w:hAnsi="TH SarabunPSK" w:cs="TH SarabunPSK"/>
-          <w:color w:val="000000"/>
-          <w:sz w:val="32"/>
-          <w:szCs w:val="32"/>
-        </w:rPr>
-        <w:t xml:space="preserve">short positions </w:t>
-      </w:r>
-      <w:r>
-        <w:rPr>
-          <w:rFonts w:ascii="TH SarabunPSK" w:hAnsi="TH SarabunPSK" w:cs="TH SarabunPSK"/>
-          <w:color w:val="000000"/>
-          <w:sz w:val="32"/>
-          <w:szCs w:val="32"/>
-          <w:cs/>
-        </w:rPr>
-        <w:t>ก็ยังสามารถทำกำไรกลับมาให้เราได้</w:t>
-      </w:r>
-      <w:r>
-        <w:rPr>
-          <w:rFonts w:ascii="TH SarabunPSK" w:hAnsi="TH SarabunPSK" w:cs="TH SarabunPSK" w:hint="cs"/>
-          <w:color w:val="000000"/>
-          <w:sz w:val="32"/>
-          <w:szCs w:val="32"/>
-          <w:cs/>
-        </w:rPr>
-        <w:t xml:space="preserve"> ทำให้</w:t>
-      </w:r>
-      <w:r>
-        <w:rPr>
-          <w:rFonts w:ascii="TH SarabunPSK" w:hAnsi="TH SarabunPSK" w:cs="TH SarabunPSK"/>
-          <w:color w:val="000000"/>
-          <w:sz w:val="32"/>
-          <w:szCs w:val="32"/>
-          <w:cs/>
-        </w:rPr>
-        <w:t>บริหารเงิน(</w:t>
-      </w:r>
-      <w:r>
-        <w:rPr>
-          <w:rFonts w:ascii="TH SarabunPSK" w:hAnsi="TH SarabunPSK" w:cs="TH SarabunPSK"/>
-          <w:color w:val="000000"/>
-          <w:sz w:val="32"/>
-          <w:szCs w:val="32"/>
-        </w:rPr>
-        <w:t xml:space="preserve">Money Management) </w:t>
-      </w:r>
-      <w:r>
-        <w:rPr>
-          <w:rFonts w:ascii="TH SarabunPSK" w:hAnsi="TH SarabunPSK" w:cs="TH SarabunPSK"/>
-          <w:color w:val="000000"/>
-          <w:sz w:val="32"/>
-          <w:szCs w:val="32"/>
-          <w:cs/>
-        </w:rPr>
-        <w:t>ที่มีอย่างจำกัดได้</w:t>
-      </w:r>
-      <w:r>
-        <w:rPr>
-          <w:rFonts w:ascii="TH SarabunPSK" w:hAnsi="TH SarabunPSK" w:cs="TH SarabunPSK" w:hint="cs"/>
-          <w:color w:val="000000"/>
-          <w:sz w:val="32"/>
-          <w:szCs w:val="32"/>
-          <w:cs/>
-        </w:rPr>
-        <w:t>อย่างมีประสิทธิภาพ</w:t>
+          <w:sz w:val="32"/>
+          <w:szCs w:val="32"/>
+          <w:cs/>
+        </w:rPr>
+        <w:t>ผลการทดสอบโปรแกรมเทรดระบบซื้อขายอัตโนมัติหลายสกุลเงินนั้น</w:t>
+      </w:r>
+      <w:r>
+        <w:rPr>
+          <w:rFonts w:ascii="TH SarabunPSK" w:hAnsi="TH SarabunPSK" w:cs="TH SarabunPSK"/>
+          <w:sz w:val="32"/>
+          <w:szCs w:val="32"/>
+          <w:cs/>
+        </w:rPr>
+        <w:t>โดยภา</w:t>
+      </w:r>
+      <w:r>
+        <w:rPr>
+          <w:rFonts w:ascii="TH SarabunPSK" w:hAnsi="TH SarabunPSK" w:cs="TH SarabunPSK" w:hint="cs"/>
+          <w:sz w:val="32"/>
+          <w:szCs w:val="32"/>
+          <w:cs/>
+        </w:rPr>
+        <w:t>พ</w:t>
+      </w:r>
+      <w:r>
+        <w:rPr>
+          <w:rFonts w:ascii="TH SarabunPSK" w:hAnsi="TH SarabunPSK" w:cs="TH SarabunPSK"/>
+          <w:sz w:val="32"/>
+          <w:szCs w:val="32"/>
+          <w:cs/>
+        </w:rPr>
+        <w:t>รวม</w:t>
       </w:r>
     </w:p>
     <w:p>
@@ -1202,7 +880,7 @@
 </file>
 
 <file path=word/endnotes.xml><?xml version="1.0" encoding="utf-8"?>
-<w:endnotes xmlns:wpc="http://schemas.microsoft.com/office/word/2010/wordprocessingCanvas" xmlns:cx="http://schemas.microsoft.com/office/drawing/2014/chartex" xmlns:mc="http://schemas.openxmlformats.org/markup-compatibility/2006" xmlns:o="urn:schemas-microsoft-com:office:office" xmlns:r="http://schemas.openxmlformats.org/officeDocument/2006/relationships" xmlns:m="http://schemas.openxmlformats.org/officeDocument/2006/math" xmlns:v="urn:schemas-microsoft-com:vml" xmlns:wp14="http://schemas.microsoft.com/office/word/2010/wordprocessingDrawing" xmlns:wp="http://schemas.openxmlformats.org/drawingml/2006/wordprocessingDrawing" xmlns:w10="urn:schemas-microsoft-com:office:word" xmlns:w="http://schemas.openxmlformats.org/wordprocessingml/2006/main" xmlns:w14="http://schemas.microsoft.com/office/word/2010/wordml" xmlns:w15="http://schemas.microsoft.com/office/word/2012/wordml" xmlns:w16se="http://schemas.microsoft.com/office/word/2015/wordml/symex" xmlns:wpg="http://schemas.microsoft.com/office/word/2010/wordprocessingGroup" xmlns:wpi="http://schemas.microsoft.com/office/word/2010/wordprocessingInk" xmlns:wne="http://schemas.microsoft.com/office/word/2006/wordml" xmlns:wps="http://schemas.microsoft.com/office/word/2010/wordprocessingShape" mc:Ignorable="w14 w15 w16se wp14">
+<w:endnotes xmlns:wpc="http://schemas.microsoft.com/office/word/2010/wordprocessingCanvas" xmlns:cx="http://schemas.microsoft.com/office/drawing/2014/chartex" xmlns:cx1="http://schemas.microsoft.com/office/drawing/2015/9/8/chartex" xmlns:cx2="http://schemas.microsoft.com/office/drawing/2015/10/21/chartex" xmlns:cx3="http://schemas.microsoft.com/office/drawing/2016/5/9/chartex" xmlns:cx4="http://schemas.microsoft.com/office/drawing/2016/5/10/chartex" xmlns:cx5="http://schemas.microsoft.com/office/drawing/2016/5/11/chartex" xmlns:cx6="http://schemas.microsoft.com/office/drawing/2016/5/12/chartex" xmlns:cx7="http://schemas.microsoft.com/office/drawing/2016/5/13/chartex" xmlns:cx8="http://schemas.microsoft.com/office/drawing/2016/5/14/chartex" xmlns:mc="http://schemas.openxmlformats.org/markup-compatibility/2006" xmlns:aink="http://schemas.microsoft.com/office/drawing/2016/ink" xmlns:am3d="http://schemas.microsoft.com/office/drawing/2017/model3d" xmlns:o="urn:schemas-microsoft-com:office:office" xmlns:r="http://schemas.openxmlformats.org/officeDocument/2006/relationships" xmlns:m="http://schemas.openxmlformats.org/officeDocument/2006/math" xmlns:v="urn:schemas-microsoft-com:vml" xmlns:wp14="http://schemas.microsoft.com/office/word/2010/wordprocessingDrawing" xmlns:wp="http://schemas.openxmlformats.org/drawingml/2006/wordprocessingDrawing" xmlns:w10="urn:schemas-microsoft-com:office:word" xmlns:w="http://schemas.openxmlformats.org/wordprocessingml/2006/main" xmlns:w14="http://schemas.microsoft.com/office/word/2010/wordml" xmlns:w15="http://schemas.microsoft.com/office/word/2012/wordml" xmlns:w16cex="http://schemas.microsoft.com/office/word/2018/wordml/cex" xmlns:w16cid="http://schemas.microsoft.com/office/word/2016/wordml/cid" xmlns:w16="http://schemas.microsoft.com/office/word/2018/wordml" xmlns:w16se="http://schemas.microsoft.com/office/word/2015/wordml/symex" xmlns:wpg="http://schemas.microsoft.com/office/word/2010/wordprocessingGroup" xmlns:wpi="http://schemas.microsoft.com/office/word/2010/wordprocessingInk" xmlns:wne="http://schemas.microsoft.com/office/word/2006/wordml" xmlns:wps="http://schemas.microsoft.com/office/word/2010/wordprocessingShape" mc:Ignorable="w14 w15 w16se w16cid w16 w16cex wp14">
   <w:endnote w:type="separator" w:id="-1">
     <w:p>
       <w:pPr>
@@ -1227,7 +905,7 @@
 </file>
 
 <file path=word/footnotes.xml><?xml version="1.0" encoding="utf-8"?>
-<w:footnotes xmlns:wpc="http://schemas.microsoft.com/office/word/2010/wordprocessingCanvas" xmlns:cx="http://schemas.microsoft.com/office/drawing/2014/chartex" xmlns:mc="http://schemas.openxmlformats.org/markup-compatibility/2006" xmlns:o="urn:schemas-microsoft-com:office:office" xmlns:r="http://schemas.openxmlformats.org/officeDocument/2006/relationships" xmlns:m="http://schemas.openxmlformats.org/officeDocument/2006/math" xmlns:v="urn:schemas-microsoft-com:vml" xmlns:wp14="http://schemas.microsoft.com/office/word/2010/wordprocessingDrawing" xmlns:wp="http://schemas.openxmlformats.org/drawingml/2006/wordprocessingDrawing" xmlns:w10="urn:schemas-microsoft-com:office:word" xmlns:w="http://schemas.openxmlformats.org/wordprocessingml/2006/main" xmlns:w14="http://schemas.microsoft.com/office/word/2010/wordml" xmlns:w15="http://schemas.microsoft.com/office/word/2012/wordml" xmlns:w16se="http://schemas.microsoft.com/office/word/2015/wordml/symex" xmlns:wpg="http://schemas.microsoft.com/office/word/2010/wordprocessingGroup" xmlns:wpi="http://schemas.microsoft.com/office/word/2010/wordprocessingInk" xmlns:wne="http://schemas.microsoft.com/office/word/2006/wordml" xmlns:wps="http://schemas.microsoft.com/office/word/2010/wordprocessingShape" mc:Ignorable="w14 w15 w16se wp14">
+<w:footnotes xmlns:wpc="http://schemas.microsoft.com/office/word/2010/wordprocessingCanvas" xmlns:cx="http://schemas.microsoft.com/office/drawing/2014/chartex" xmlns:cx1="http://schemas.microsoft.com/office/drawing/2015/9/8/chartex" xmlns:cx2="http://schemas.microsoft.com/office/drawing/2015/10/21/chartex" xmlns:cx3="http://schemas.microsoft.com/office/drawing/2016/5/9/chartex" xmlns:cx4="http://schemas.microsoft.com/office/drawing/2016/5/10/chartex" xmlns:cx5="http://schemas.microsoft.com/office/drawing/2016/5/11/chartex" xmlns:cx6="http://schemas.microsoft.com/office/drawing/2016/5/12/chartex" xmlns:cx7="http://schemas.microsoft.com/office/drawing/2016/5/13/chartex" xmlns:cx8="http://schemas.microsoft.com/office/drawing/2016/5/14/chartex" xmlns:mc="http://schemas.openxmlformats.org/markup-compatibility/2006" xmlns:aink="http://schemas.microsoft.com/office/drawing/2016/ink" xmlns:am3d="http://schemas.microsoft.com/office/drawing/2017/model3d" xmlns:o="urn:schemas-microsoft-com:office:office" xmlns:r="http://schemas.openxmlformats.org/officeDocument/2006/relationships" xmlns:m="http://schemas.openxmlformats.org/officeDocument/2006/math" xmlns:v="urn:schemas-microsoft-com:vml" xmlns:wp14="http://schemas.microsoft.com/office/word/2010/wordprocessingDrawing" xmlns:wp="http://schemas.openxmlformats.org/drawingml/2006/wordprocessingDrawing" xmlns:w10="urn:schemas-microsoft-com:office:word" xmlns:w="http://schemas.openxmlformats.org/wordprocessingml/2006/main" xmlns:w14="http://schemas.microsoft.com/office/word/2010/wordml" xmlns:w15="http://schemas.microsoft.com/office/word/2012/wordml" xmlns:w16cex="http://schemas.microsoft.com/office/word/2018/wordml/cex" xmlns:w16cid="http://schemas.microsoft.com/office/word/2016/wordml/cid" xmlns:w16="http://schemas.microsoft.com/office/word/2018/wordml" xmlns:w16se="http://schemas.microsoft.com/office/word/2015/wordml/symex" xmlns:wpg="http://schemas.microsoft.com/office/word/2010/wordprocessingGroup" xmlns:wpi="http://schemas.microsoft.com/office/word/2010/wordprocessingInk" xmlns:wne="http://schemas.microsoft.com/office/word/2006/wordml" xmlns:wps="http://schemas.microsoft.com/office/word/2010/wordprocessingShape" mc:Ignorable="w14 w15 w16se w16cid w16 w16cex wp14">
   <w:footnote w:type="separator" w:id="-1">
     <w:p>
       <w:pPr>
@@ -1252,7 +930,7 @@
 </file>
 
 <file path=word/header1.xml><?xml version="1.0" encoding="utf-8"?>
-<w:hdr xmlns:wpc="http://schemas.microsoft.com/office/word/2010/wordprocessingCanvas" xmlns:cx="http://schemas.microsoft.com/office/drawing/2014/chartex" xmlns:mc="http://schemas.openxmlformats.org/markup-compatibility/2006" xmlns:o="urn:schemas-microsoft-com:office:office" xmlns:r="http://schemas.openxmlformats.org/officeDocument/2006/relationships" xmlns:m="http://schemas.openxmlformats.org/officeDocument/2006/math" xmlns:v="urn:schemas-microsoft-com:vml" xmlns:wp14="http://schemas.microsoft.com/office/word/2010/wordprocessingDrawing" xmlns:wp="http://schemas.openxmlformats.org/drawingml/2006/wordprocessingDrawing" xmlns:w10="urn:schemas-microsoft-com:office:word" xmlns:w="http://schemas.openxmlformats.org/wordprocessingml/2006/main" xmlns:w14="http://schemas.microsoft.com/office/word/2010/wordml" xmlns:w15="http://schemas.microsoft.com/office/word/2012/wordml" xmlns:w16se="http://schemas.microsoft.com/office/word/2015/wordml/symex" xmlns:wpg="http://schemas.microsoft.com/office/word/2010/wordprocessingGroup" xmlns:wpi="http://schemas.microsoft.com/office/word/2010/wordprocessingInk" xmlns:wne="http://schemas.microsoft.com/office/word/2006/wordml" xmlns:wps="http://schemas.microsoft.com/office/word/2010/wordprocessingShape" mc:Ignorable="w14 w15 w16se wp14">
+<w:hdr xmlns:wpc="http://schemas.microsoft.com/office/word/2010/wordprocessingCanvas" xmlns:cx="http://schemas.microsoft.com/office/drawing/2014/chartex" xmlns:cx1="http://schemas.microsoft.com/office/drawing/2015/9/8/chartex" xmlns:cx2="http://schemas.microsoft.com/office/drawing/2015/10/21/chartex" xmlns:cx3="http://schemas.microsoft.com/office/drawing/2016/5/9/chartex" xmlns:cx4="http://schemas.microsoft.com/office/drawing/2016/5/10/chartex" xmlns:cx5="http://schemas.microsoft.com/office/drawing/2016/5/11/chartex" xmlns:cx6="http://schemas.microsoft.com/office/drawing/2016/5/12/chartex" xmlns:cx7="http://schemas.microsoft.com/office/drawing/2016/5/13/chartex" xmlns:cx8="http://schemas.microsoft.com/office/drawing/2016/5/14/chartex" xmlns:mc="http://schemas.openxmlformats.org/markup-compatibility/2006" xmlns:aink="http://schemas.microsoft.com/office/drawing/2016/ink" xmlns:am3d="http://schemas.microsoft.com/office/drawing/2017/model3d" xmlns:o="urn:schemas-microsoft-com:office:office" xmlns:r="http://schemas.openxmlformats.org/officeDocument/2006/relationships" xmlns:m="http://schemas.openxmlformats.org/officeDocument/2006/math" xmlns:v="urn:schemas-microsoft-com:vml" xmlns:wp14="http://schemas.microsoft.com/office/word/2010/wordprocessingDrawing" xmlns:wp="http://schemas.openxmlformats.org/drawingml/2006/wordprocessingDrawing" xmlns:w10="urn:schemas-microsoft-com:office:word" xmlns:w="http://schemas.openxmlformats.org/wordprocessingml/2006/main" xmlns:w14="http://schemas.microsoft.com/office/word/2010/wordml" xmlns:w15="http://schemas.microsoft.com/office/word/2012/wordml" xmlns:w16cex="http://schemas.microsoft.com/office/word/2018/wordml/cex" xmlns:w16cid="http://schemas.microsoft.com/office/word/2016/wordml/cid" xmlns:w16="http://schemas.microsoft.com/office/word/2018/wordml" xmlns:w16se="http://schemas.microsoft.com/office/word/2015/wordml/symex" xmlns:wpg="http://schemas.microsoft.com/office/word/2010/wordprocessingGroup" xmlns:wpi="http://schemas.microsoft.com/office/word/2010/wordprocessingInk" xmlns:wne="http://schemas.microsoft.com/office/word/2006/wordml" xmlns:wps="http://schemas.microsoft.com/office/word/2010/wordprocessingShape" mc:Ignorable="w14 w15 w16se w16cid w16 w16cex wp14">
   <w:sdt>
     <w:sdtPr>
       <w:id w:val="1195113862"/>
@@ -1269,7 +947,7 @@
     <w:sdtContent>
       <w:p>
         <w:pPr>
-          <w:pStyle w:val="a4"/>
+          <w:pStyle w:val="Header"/>
           <w:jc w:val="right"/>
         </w:pPr>
         <w:r>
@@ -1309,14 +987,14 @@
   </w:sdt>
   <w:p>
     <w:pPr>
-      <w:pStyle w:val="a4"/>
+      <w:pStyle w:val="Header"/>
     </w:pPr>
   </w:p>
 </w:hdr>
 </file>
 
 <file path=word/styles.xml><?xml version="1.0" encoding="utf-8"?>
-<w:styles xmlns:mc="http://schemas.openxmlformats.org/markup-compatibility/2006" xmlns:r="http://schemas.openxmlformats.org/officeDocument/2006/relationships" xmlns:w="http://schemas.openxmlformats.org/wordprocessingml/2006/main" xmlns:w14="http://schemas.microsoft.com/office/word/2010/wordml" xmlns:w15="http://schemas.microsoft.com/office/word/2012/wordml" xmlns:w16se="http://schemas.microsoft.com/office/word/2015/wordml/symex" mc:Ignorable="w14 w15 w16se">
+<w:styles xmlns:mc="http://schemas.openxmlformats.org/markup-compatibility/2006" xmlns:r="http://schemas.openxmlformats.org/officeDocument/2006/relationships" xmlns:w="http://schemas.openxmlformats.org/wordprocessingml/2006/main" xmlns:w14="http://schemas.microsoft.com/office/word/2010/wordml" xmlns:w15="http://schemas.microsoft.com/office/word/2012/wordml" xmlns:w16cex="http://schemas.microsoft.com/office/word/2018/wordml/cex" xmlns:w16cid="http://schemas.microsoft.com/office/word/2016/wordml/cid" xmlns:w16="http://schemas.microsoft.com/office/word/2018/wordml" xmlns:w16se="http://schemas.microsoft.com/office/word/2015/wordml/symex" mc:Ignorable="w14 w15 w16se w16cid w16 w16cex">
   <w:docDefaults>
     <w:rPrDefault>
       <w:rPr>
@@ -1332,7 +1010,7 @@
       </w:pPr>
     </w:pPrDefault>
   </w:docDefaults>
-  <w:latentStyles w:defLockedState="0" w:defUIPriority="99" w:defSemiHidden="0" w:defUnhideWhenUsed="0" w:defQFormat="0" w:count="371">
+  <w:latentStyles w:defLockedState="0" w:defUIPriority="99" w:defSemiHidden="0" w:defUnhideWhenUsed="0" w:defQFormat="0" w:count="376">
     <w:lsdException w:name="Normal" w:uiPriority="0" w:qFormat="1"/>
     <w:lsdException w:name="heading 1" w:uiPriority="9" w:qFormat="1"/>
     <w:lsdException w:name="heading 2" w:semiHidden="1" w:uiPriority="9" w:unhideWhenUsed="1" w:qFormat="1"/>
@@ -1438,7 +1116,6 @@
     <w:lsdException w:name="HTML Sample" w:semiHidden="1" w:unhideWhenUsed="1"/>
     <w:lsdException w:name="HTML Typewriter" w:semiHidden="1" w:unhideWhenUsed="1"/>
     <w:lsdException w:name="HTML Variable" w:semiHidden="1" w:unhideWhenUsed="1"/>
-    <w:lsdException w:name="Normal Table" w:semiHidden="1" w:unhideWhenUsed="1"/>
     <w:lsdException w:name="annotation subject" w:semiHidden="1" w:unhideWhenUsed="1"/>
     <w:lsdException w:name="No List" w:semiHidden="1" w:unhideWhenUsed="1"/>
     <w:lsdException w:name="Outline List 1" w:semiHidden="1" w:unhideWhenUsed="1"/>
@@ -1481,11 +1158,8 @@
     <w:lsdException w:name="Table Contemporary" w:semiHidden="1" w:unhideWhenUsed="1"/>
     <w:lsdException w:name="Table Elegant" w:semiHidden="1" w:unhideWhenUsed="1"/>
     <w:lsdException w:name="Table Professional" w:semiHidden="1" w:unhideWhenUsed="1"/>
-    <w:lsdException w:name="Table Subtle 1" w:semiHidden="1" w:unhideWhenUsed="1"/>
     <w:lsdException w:name="Table Subtle 2" w:semiHidden="1" w:unhideWhenUsed="1"/>
     <w:lsdException w:name="Table Web 1" w:semiHidden="1" w:unhideWhenUsed="1"/>
-    <w:lsdException w:name="Table Web 2" w:semiHidden="1" w:unhideWhenUsed="1"/>
-    <w:lsdException w:name="Table Web 3" w:semiHidden="1" w:unhideWhenUsed="1"/>
     <w:lsdException w:name="Balloon Text" w:semiHidden="1" w:unhideWhenUsed="1"/>
     <w:lsdException w:name="Table Grid" w:uiPriority="59"/>
     <w:lsdException w:name="Table Theme" w:semiHidden="1" w:unhideWhenUsed="1"/>
@@ -1704,18 +1378,23 @@
     <w:lsdException w:name="List Table 5 Dark Accent 6" w:uiPriority="50"/>
     <w:lsdException w:name="List Table 6 Colorful Accent 6" w:uiPriority="51"/>
     <w:lsdException w:name="List Table 7 Colorful Accent 6" w:uiPriority="52"/>
+    <w:lsdException w:name="Mention" w:semiHidden="1" w:unhideWhenUsed="1"/>
+    <w:lsdException w:name="Smart Hyperlink" w:semiHidden="1" w:unhideWhenUsed="1"/>
+    <w:lsdException w:name="Hashtag" w:semiHidden="1" w:unhideWhenUsed="1"/>
+    <w:lsdException w:name="Unresolved Mention" w:semiHidden="1" w:unhideWhenUsed="1"/>
+    <w:lsdException w:name="Smart Link" w:semiHidden="1" w:unhideWhenUsed="1"/>
   </w:latentStyles>
-  <w:style w:type="paragraph" w:default="1" w:styleId="a">
+  <w:style w:type="paragraph" w:default="1" w:styleId="Normal">
     <w:name w:val="Normal"/>
     <w:qFormat/>
   </w:style>
-  <w:style w:type="character" w:default="1" w:styleId="a0">
+  <w:style w:type="character" w:default="1" w:styleId="DefaultParagraphFont">
     <w:name w:val="Default Paragraph Font"/>
     <w:uiPriority w:val="1"/>
     <w:semiHidden/>
     <w:unhideWhenUsed/>
   </w:style>
-  <w:style w:type="table" w:default="1" w:styleId="a1">
+  <w:style w:type="table" w:default="1" w:styleId="TableNormal">
     <w:name w:val="Normal Table"/>
     <w:uiPriority w:val="99"/>
     <w:semiHidden/>
@@ -1730,13 +1409,13 @@
       </w:tblCellMar>
     </w:tblPr>
   </w:style>
-  <w:style w:type="numbering" w:default="1" w:styleId="a2">
+  <w:style w:type="numbering" w:default="1" w:styleId="NoList">
     <w:name w:val="No List"/>
     <w:uiPriority w:val="99"/>
     <w:semiHidden/>
     <w:unhideWhenUsed/>
   </w:style>
-  <w:style w:type="character" w:styleId="a3">
+  <w:style w:type="character" w:styleId="Hyperlink">
     <w:name w:val="Hyperlink"/>
     <w:uiPriority w:val="99"/>
     <w:rsid w:val="000209C6"/>
@@ -1747,10 +1426,10 @@
       <w:lang w:bidi="th-TH"/>
     </w:rPr>
   </w:style>
-  <w:style w:type="paragraph" w:styleId="a4">
+  <w:style w:type="paragraph" w:styleId="Header">
     <w:name w:val="header"/>
-    <w:basedOn w:val="a"/>
-    <w:link w:val="a5"/>
+    <w:basedOn w:val="Normal"/>
+    <w:link w:val="HeaderChar"/>
     <w:uiPriority w:val="99"/>
     <w:unhideWhenUsed/>
     <w:rsid w:val="00D177E8"/>
@@ -1762,17 +1441,17 @@
       <w:spacing w:after="0" w:line="240" w:lineRule="auto"/>
     </w:pPr>
   </w:style>
-  <w:style w:type="character" w:customStyle="1" w:styleId="a5">
-    <w:name w:val="หัวกระดาษ อักขระ"/>
-    <w:basedOn w:val="a0"/>
-    <w:link w:val="a4"/>
+  <w:style w:type="character" w:customStyle="1" w:styleId="HeaderChar">
+    <w:name w:val="Header Char"/>
+    <w:basedOn w:val="DefaultParagraphFont"/>
+    <w:link w:val="Header"/>
     <w:uiPriority w:val="99"/>
     <w:rsid w:val="00D177E8"/>
   </w:style>
-  <w:style w:type="paragraph" w:styleId="a6">
+  <w:style w:type="paragraph" w:styleId="Footer">
     <w:name w:val="footer"/>
-    <w:basedOn w:val="a"/>
-    <w:link w:val="a7"/>
+    <w:basedOn w:val="Normal"/>
+    <w:link w:val="FooterChar"/>
     <w:uiPriority w:val="99"/>
     <w:unhideWhenUsed/>
     <w:rsid w:val="00D177E8"/>
@@ -1784,10 +1463,10 @@
       <w:spacing w:after="0" w:line="240" w:lineRule="auto"/>
     </w:pPr>
   </w:style>
-  <w:style w:type="character" w:customStyle="1" w:styleId="a7">
-    <w:name w:val="ท้ายกระดาษ อักขระ"/>
-    <w:basedOn w:val="a0"/>
-    <w:link w:val="a6"/>
+  <w:style w:type="character" w:customStyle="1" w:styleId="FooterChar">
+    <w:name w:val="Footer Char"/>
+    <w:basedOn w:val="DefaultParagraphFont"/>
+    <w:link w:val="Footer"/>
     <w:uiPriority w:val="99"/>
     <w:rsid w:val="00D177E8"/>
   </w:style>
